--- a/BeginProject.docx
+++ b/BeginProject.docx
@@ -4,6 +4,31 @@
   <w:body>
     <w:p>
       <w:pPr>
+        <w:jc w:val="center"/>
+        <w:rPr>
+          <w:rFonts w:ascii="Times New Roman" w:hAnsi="Times New Roman" w:cs="Times New Roman"/>
+          <w:b/>
+          <w:bCs/>
+          <w:color w:val="2F5496" w:themeColor="accent1" w:themeShade="BF"/>
+          <w:sz w:val="96"/>
+          <w:szCs w:val="96"/>
+        </w:rPr>
+      </w:pPr>
+      <w:r>
+        <w:rPr>
+          <w:rFonts w:ascii="Times New Roman" w:hAnsi="Times New Roman" w:cs="Times New Roman"/>
+          <w:b/>
+          <w:bCs/>
+          <w:color w:val="2F5496" w:themeColor="accent1" w:themeShade="BF"/>
+          <w:sz w:val="96"/>
+          <w:szCs w:val="96"/>
+        </w:rPr>
+        <w:t>FINAL PROJECT</w:t>
+      </w:r>
+    </w:p>
+    <w:p>
+      <w:pPr>
+        <w:ind w:left="1440" w:firstLine="720"/>
         <w:rPr>
           <w:b/>
           <w:bCs/>
@@ -13,12 +38,434 @@
       </w:pPr>
       <w:r>
         <w:rPr>
-          <w:b/>
-          <w:bCs/>
+          <w:rFonts w:ascii="Bierstadt" w:hAnsi="Bierstadt"/>
+          <w:b/>
+          <w:bCs/>
+          <w:color w:val="538135" w:themeColor="accent6" w:themeShade="BF"/>
           <w:sz w:val="44"/>
           <w:szCs w:val="44"/>
-        </w:rPr>
-        <w:t xml:space="preserve">Executive </w:t>
+          <w:highlight w:val="lightGray"/>
+        </w:rPr>
+        <w:t>Course</w:t>
+      </w:r>
+      <w:r>
+        <w:rPr>
+          <w:b/>
+          <w:bCs/>
+          <w:sz w:val="44"/>
+          <w:szCs w:val="44"/>
+        </w:rPr>
+        <w:t>: INFO 1113 A13</w:t>
+      </w:r>
+    </w:p>
+    <w:p>
+      <w:pPr>
+        <w:jc w:val="center"/>
+        <w:rPr>
+          <w:rFonts w:ascii="Bierstadt" w:hAnsi="Bierstadt"/>
+          <w:b/>
+          <w:bCs/>
+          <w:sz w:val="44"/>
+          <w:szCs w:val="44"/>
+        </w:rPr>
+      </w:pPr>
+      <w:r>
+        <w:rPr>
+          <w:rFonts w:ascii="Bierstadt" w:hAnsi="Bierstadt"/>
+          <w:b/>
+          <w:bCs/>
+          <w:color w:val="538135" w:themeColor="accent6" w:themeShade="BF"/>
+          <w:sz w:val="44"/>
+          <w:szCs w:val="44"/>
+          <w:highlight w:val="lightGray"/>
+        </w:rPr>
+        <w:t>Instructor</w:t>
+      </w:r>
+      <w:r>
+        <w:rPr>
+          <w:rFonts w:ascii="Bierstadt" w:hAnsi="Bierstadt"/>
+          <w:b/>
+          <w:bCs/>
+          <w:sz w:val="44"/>
+          <w:szCs w:val="44"/>
+        </w:rPr>
+        <w:t>: Dr. Abhijit Sen</w:t>
+      </w:r>
+    </w:p>
+    <w:p>
+      <w:pPr>
+        <w:ind w:left="1440"/>
+        <w:jc w:val="center"/>
+        <w:rPr>
+          <w:b/>
+          <w:bCs/>
+          <w:sz w:val="44"/>
+          <w:szCs w:val="44"/>
+        </w:rPr>
+      </w:pPr>
+      <w:r>
+        <w:rPr>
+          <w:rFonts w:ascii="Bierstadt" w:hAnsi="Bierstadt"/>
+          <w:b/>
+          <w:bCs/>
+          <w:color w:val="538135" w:themeColor="accent6" w:themeShade="BF"/>
+          <w:sz w:val="44"/>
+          <w:szCs w:val="44"/>
+        </w:rPr>
+        <w:t xml:space="preserve">   </w:t>
+      </w:r>
+      <w:r>
+        <w:rPr>
+          <w:rFonts w:ascii="Bierstadt" w:hAnsi="Bierstadt"/>
+          <w:b/>
+          <w:bCs/>
+          <w:color w:val="538135" w:themeColor="accent6" w:themeShade="BF"/>
+          <w:sz w:val="44"/>
+          <w:szCs w:val="44"/>
+          <w:highlight w:val="lightGray"/>
+        </w:rPr>
+        <w:t>Date of Submission</w:t>
+      </w:r>
+      <w:r>
+        <w:rPr>
+          <w:b/>
+          <w:bCs/>
+          <w:sz w:val="44"/>
+          <w:szCs w:val="44"/>
+        </w:rPr>
+        <w:t>: August 2, 2021</w:t>
+      </w:r>
+    </w:p>
+    <w:p>
+      <w:pPr>
+        <w:ind w:left="1440" w:firstLine="720"/>
+        <w:rPr>
+          <w:b/>
+          <w:bCs/>
+          <w:sz w:val="44"/>
+          <w:szCs w:val="44"/>
+        </w:rPr>
+      </w:pPr>
+      <w:r>
+        <w:rPr>
+          <w:rFonts w:ascii="Bierstadt" w:hAnsi="Bierstadt"/>
+          <w:b/>
+          <w:bCs/>
+          <w:color w:val="538135" w:themeColor="accent6" w:themeShade="BF"/>
+          <w:sz w:val="44"/>
+          <w:szCs w:val="44"/>
+          <w:highlight w:val="lightGray"/>
+        </w:rPr>
+        <w:t>Members</w:t>
+      </w:r>
+      <w:r>
+        <w:rPr>
+          <w:b/>
+          <w:bCs/>
+          <w:sz w:val="44"/>
+          <w:szCs w:val="44"/>
+        </w:rPr>
+        <w:t>:</w:t>
+      </w:r>
+    </w:p>
+    <w:p>
+      <w:pPr>
+        <w:jc w:val="center"/>
+        <w:rPr>
+          <w:b/>
+          <w:bCs/>
+          <w:sz w:val="44"/>
+          <w:szCs w:val="44"/>
+        </w:rPr>
+      </w:pPr>
+      <w:proofErr w:type="spellStart"/>
+      <w:r>
+        <w:rPr>
+          <w:b/>
+          <w:bCs/>
+          <w:sz w:val="44"/>
+          <w:szCs w:val="44"/>
+        </w:rPr>
+        <w:t>Jatin</w:t>
+      </w:r>
+      <w:proofErr w:type="spellEnd"/>
+      <w:r>
+        <w:rPr>
+          <w:b/>
+          <w:bCs/>
+          <w:sz w:val="44"/>
+          <w:szCs w:val="44"/>
+        </w:rPr>
+        <w:t xml:space="preserve"> Sharma ()</w:t>
+      </w:r>
+    </w:p>
+    <w:p>
+      <w:pPr>
+        <w:jc w:val="center"/>
+        <w:rPr>
+          <w:b/>
+          <w:bCs/>
+          <w:sz w:val="44"/>
+          <w:szCs w:val="44"/>
+        </w:rPr>
+      </w:pPr>
+      <w:r>
+        <w:rPr>
+          <w:b/>
+          <w:bCs/>
+          <w:sz w:val="44"/>
+          <w:szCs w:val="44"/>
+        </w:rPr>
+        <w:t>Parmpal Singh Bajwa</w:t>
+      </w:r>
+      <w:r>
+        <w:rPr>
+          <w:b/>
+          <w:bCs/>
+          <w:sz w:val="44"/>
+          <w:szCs w:val="44"/>
+        </w:rPr>
+        <w:t xml:space="preserve"> (100400167)</w:t>
+      </w:r>
+    </w:p>
+    <w:p>
+      <w:pPr>
+        <w:jc w:val="center"/>
+        <w:rPr>
+          <w:b/>
+          <w:bCs/>
+          <w:sz w:val="44"/>
+          <w:szCs w:val="44"/>
+        </w:rPr>
+      </w:pPr>
+      <w:proofErr w:type="spellStart"/>
+      <w:r>
+        <w:rPr>
+          <w:b/>
+          <w:bCs/>
+          <w:sz w:val="44"/>
+          <w:szCs w:val="44"/>
+        </w:rPr>
+        <w:t>Rasnoor</w:t>
+      </w:r>
+      <w:proofErr w:type="spellEnd"/>
+      <w:r>
+        <w:rPr>
+          <w:b/>
+          <w:bCs/>
+          <w:sz w:val="44"/>
+          <w:szCs w:val="44"/>
+        </w:rPr>
+        <w:t xml:space="preserve"> Singh ()</w:t>
+      </w:r>
+    </w:p>
+    <w:p>
+      <w:pPr>
+        <w:jc w:val="center"/>
+        <w:rPr>
+          <w:b/>
+          <w:bCs/>
+          <w:sz w:val="44"/>
+          <w:szCs w:val="44"/>
+        </w:rPr>
+      </w:pPr>
+      <w:r>
+        <w:rPr>
+          <w:b/>
+          <w:bCs/>
+          <w:sz w:val="44"/>
+          <w:szCs w:val="44"/>
+        </w:rPr>
+        <w:t>Rene De Lara ()</w:t>
+      </w:r>
+    </w:p>
+    <w:p>
+      <w:pPr>
+        <w:rPr>
+          <w:b/>
+          <w:bCs/>
+          <w:sz w:val="44"/>
+          <w:szCs w:val="44"/>
+        </w:rPr>
+      </w:pPr>
+    </w:p>
+    <w:p>
+      <w:pPr>
+        <w:rPr>
+          <w:b/>
+          <w:bCs/>
+          <w:sz w:val="44"/>
+          <w:szCs w:val="44"/>
+        </w:rPr>
+      </w:pPr>
+    </w:p>
+    <w:p>
+      <w:pPr>
+        <w:rPr>
+          <w:b/>
+          <w:bCs/>
+          <w:sz w:val="44"/>
+          <w:szCs w:val="44"/>
+        </w:rPr>
+      </w:pPr>
+    </w:p>
+    <w:p>
+      <w:pPr>
+        <w:rPr>
+          <w:b/>
+          <w:bCs/>
+          <w:sz w:val="44"/>
+          <w:szCs w:val="44"/>
+        </w:rPr>
+      </w:pPr>
+    </w:p>
+    <w:p>
+      <w:pPr>
+        <w:rPr>
+          <w:b/>
+          <w:bCs/>
+          <w:sz w:val="44"/>
+          <w:szCs w:val="44"/>
+        </w:rPr>
+      </w:pPr>
+    </w:p>
+    <w:p>
+      <w:pPr>
+        <w:rPr>
+          <w:b/>
+          <w:bCs/>
+          <w:sz w:val="44"/>
+          <w:szCs w:val="44"/>
+        </w:rPr>
+      </w:pPr>
+    </w:p>
+    <w:p>
+      <w:pPr>
+        <w:rPr>
+          <w:b/>
+          <w:bCs/>
+          <w:sz w:val="44"/>
+          <w:szCs w:val="44"/>
+        </w:rPr>
+      </w:pPr>
+    </w:p>
+    <w:p>
+      <w:pPr>
+        <w:jc w:val="center"/>
+        <w:rPr>
+          <w:b/>
+          <w:bCs/>
+          <w:sz w:val="96"/>
+          <w:szCs w:val="96"/>
+          <w14:glow w14:rad="50800">
+            <w14:schemeClr w14:val="tx1"/>
+          </w14:glow>
+          <w14:textFill>
+            <w14:gradFill>
+              <w14:gsLst>
+                <w14:gs w14:pos="0">
+                  <w14:schemeClr w14:val="accent4">
+                    <w14:lumMod w14:val="0"/>
+                    <w14:lumOff w14:val="100000"/>
+                  </w14:schemeClr>
+                </w14:gs>
+                <w14:gs w14:pos="22000">
+                  <w14:schemeClr w14:val="accent4">
+                    <w14:lumMod w14:val="0"/>
+                    <w14:lumOff w14:val="100000"/>
+                  </w14:schemeClr>
+                </w14:gs>
+                <w14:gs w14:pos="100000">
+                  <w14:schemeClr w14:val="accent4">
+                    <w14:lumMod w14:val="100000"/>
+                  </w14:schemeClr>
+                </w14:gs>
+              </w14:gsLst>
+              <w14:path w14:path="circle">
+                <w14:fillToRect w14:l="50000" w14:t="-80000" w14:r="50000" w14:b="180000"/>
+              </w14:path>
+            </w14:gradFill>
+          </w14:textFill>
+        </w:rPr>
+      </w:pPr>
+      <w:proofErr w:type="spellStart"/>
+      <w:r>
+        <w:rPr>
+          <w:b/>
+          <w:bCs/>
+          <w:sz w:val="96"/>
+          <w:szCs w:val="96"/>
+          <w14:glow w14:rad="50800">
+            <w14:schemeClr w14:val="tx1"/>
+          </w14:glow>
+          <w14:textFill>
+            <w14:gradFill>
+              <w14:gsLst>
+                <w14:gs w14:pos="0">
+                  <w14:schemeClr w14:val="accent4">
+                    <w14:lumMod w14:val="0"/>
+                    <w14:lumOff w14:val="100000"/>
+                  </w14:schemeClr>
+                </w14:gs>
+                <w14:gs w14:pos="22000">
+                  <w14:schemeClr w14:val="accent4">
+                    <w14:lumMod w14:val="0"/>
+                    <w14:lumOff w14:val="100000"/>
+                  </w14:schemeClr>
+                </w14:gs>
+                <w14:gs w14:pos="100000">
+                  <w14:schemeClr w14:val="accent4">
+                    <w14:lumMod w14:val="100000"/>
+                  </w14:schemeClr>
+                </w14:gs>
+              </w14:gsLst>
+              <w14:path w14:path="circle">
+                <w14:fillToRect w14:l="50000" w14:t="-80000" w14:r="50000" w14:b="180000"/>
+              </w14:path>
+            </w14:gradFill>
+          </w14:textFill>
+        </w:rPr>
+        <w:lastRenderedPageBreak/>
+        <w:t>MusiVibe</w:t>
+      </w:r>
+      <w:proofErr w:type="spellEnd"/>
+    </w:p>
+    <w:p>
+      <w:pPr>
+        <w:rPr>
+          <w:b/>
+          <w:bCs/>
+          <w:sz w:val="44"/>
+          <w:szCs w:val="44"/>
+        </w:rPr>
+      </w:pPr>
+    </w:p>
+    <w:p>
+      <w:pPr>
+        <w:rPr>
+          <w:b/>
+          <w:bCs/>
+          <w:sz w:val="44"/>
+          <w:szCs w:val="44"/>
+        </w:rPr>
+      </w:pPr>
+      <w:r>
+        <w:rPr>
+          <w:b/>
+          <w:bCs/>
+          <w:sz w:val="44"/>
+          <w:szCs w:val="44"/>
+        </w:rPr>
+        <w:t>E</w:t>
+      </w:r>
+      <w:r>
+        <w:rPr>
+          <w:b/>
+          <w:bCs/>
+          <w:sz w:val="44"/>
+          <w:szCs w:val="44"/>
+        </w:rPr>
+        <w:t xml:space="preserve">xecutive </w:t>
       </w:r>
       <w:r>
         <w:rPr>
@@ -180,11 +627,20 @@
           <w:szCs w:val="32"/>
         </w:rPr>
       </w:pPr>
-      <w:r>
-        <w:rPr>
-          <w:sz w:val="32"/>
-          <w:szCs w:val="32"/>
-        </w:rPr>
+    </w:p>
+    <w:p>
+      <w:pPr>
+        <w:rPr>
+          <w:sz w:val="32"/>
+          <w:szCs w:val="32"/>
+        </w:rPr>
+      </w:pPr>
+      <w:r>
+        <w:rPr>
+          <w:sz w:val="32"/>
+          <w:szCs w:val="32"/>
+        </w:rPr>
+        <w:lastRenderedPageBreak/>
         <w:t xml:space="preserve">Feedback by company employees’ friends and relatives provides excellent response to the application as they explain how easy and </w:t>
       </w:r>
       <w:r>
@@ -194,6 +650,14 @@
         </w:rPr>
         <w:t xml:space="preserve">quicky it is to find a song that sets them in the right mood. They highlighted the time saving as the most lucrative advantage, while the interface had its problems. However, as the development of the project progresses, significant changes will continue to be made in order to improve the user experience. </w:t>
       </w:r>
+    </w:p>
+    <w:p>
+      <w:pPr>
+        <w:rPr>
+          <w:sz w:val="32"/>
+          <w:szCs w:val="32"/>
+        </w:rPr>
+      </w:pPr>
     </w:p>
     <w:p>
       <w:pPr>
@@ -211,7 +675,6 @@
           <w:sz w:val="40"/>
           <w:szCs w:val="40"/>
         </w:rPr>
-        <w:lastRenderedPageBreak/>
         <w:t>Introduction:</w:t>
       </w:r>
     </w:p>
@@ -463,6 +926,22 @@
         </w:rPr>
         <w:t xml:space="preserve"> managed.</w:t>
       </w:r>
+    </w:p>
+    <w:p>
+      <w:pPr>
+        <w:rPr>
+          <w:sz w:val="32"/>
+          <w:szCs w:val="32"/>
+        </w:rPr>
+      </w:pPr>
+    </w:p>
+    <w:p>
+      <w:pPr>
+        <w:rPr>
+          <w:sz w:val="32"/>
+          <w:szCs w:val="32"/>
+        </w:rPr>
+      </w:pPr>
     </w:p>
     <w:p>
       <w:pPr>
@@ -504,6 +983,7 @@
           <w:sz w:val="40"/>
           <w:szCs w:val="40"/>
         </w:rPr>
+        <w:lastRenderedPageBreak/>
         <w:t>Requirements:</w:t>
       </w:r>
     </w:p>
@@ -641,7 +1121,6 @@
           <w:sz w:val="32"/>
           <w:szCs w:val="32"/>
         </w:rPr>
-        <w:lastRenderedPageBreak/>
         <w:t>The application</w:t>
       </w:r>
       <w:r>
@@ -952,70 +1431,6 @@
     <w:p>
       <w:pPr>
         <w:rPr>
-          <w:sz w:val="32"/>
-          <w:szCs w:val="32"/>
-        </w:rPr>
-      </w:pPr>
-    </w:p>
-    <w:p>
-      <w:pPr>
-        <w:rPr>
-          <w:sz w:val="32"/>
-          <w:szCs w:val="32"/>
-        </w:rPr>
-      </w:pPr>
-    </w:p>
-    <w:p>
-      <w:pPr>
-        <w:rPr>
-          <w:sz w:val="32"/>
-          <w:szCs w:val="32"/>
-        </w:rPr>
-      </w:pPr>
-    </w:p>
-    <w:p>
-      <w:pPr>
-        <w:rPr>
-          <w:sz w:val="32"/>
-          <w:szCs w:val="32"/>
-        </w:rPr>
-      </w:pPr>
-    </w:p>
-    <w:p>
-      <w:pPr>
-        <w:rPr>
-          <w:sz w:val="32"/>
-          <w:szCs w:val="32"/>
-        </w:rPr>
-      </w:pPr>
-    </w:p>
-    <w:p>
-      <w:pPr>
-        <w:rPr>
-          <w:sz w:val="32"/>
-          <w:szCs w:val="32"/>
-        </w:rPr>
-      </w:pPr>
-    </w:p>
-    <w:p>
-      <w:pPr>
-        <w:rPr>
-          <w:sz w:val="32"/>
-          <w:szCs w:val="32"/>
-        </w:rPr>
-      </w:pPr>
-    </w:p>
-    <w:p>
-      <w:pPr>
-        <w:rPr>
-          <w:sz w:val="32"/>
-          <w:szCs w:val="32"/>
-        </w:rPr>
-      </w:pPr>
-    </w:p>
-    <w:p>
-      <w:pPr>
-        <w:rPr>
           <w:b/>
           <w:bCs/>
           <w:sz w:val="40"/>
@@ -1044,14 +1459,17 @@
     <w:p>
       <w:pPr>
         <w:rPr>
-          <w:sz w:val="32"/>
-          <w:szCs w:val="32"/>
-        </w:rPr>
-      </w:pPr>
-      <w:r>
-        <w:rPr>
-          <w:sz w:val="32"/>
-          <w:szCs w:val="32"/>
+          <w:rFonts w:ascii="Bahnschrift SemiBold" w:hAnsi="Bahnschrift SemiBold"/>
+          <w:sz w:val="32"/>
+          <w:szCs w:val="32"/>
+        </w:rPr>
+      </w:pPr>
+      <w:r>
+        <w:rPr>
+          <w:rFonts w:ascii="Bahnschrift SemiBold" w:hAnsi="Bahnschrift SemiBold"/>
+          <w:sz w:val="32"/>
+          <w:szCs w:val="32"/>
+          <w:highlight w:val="yellow"/>
         </w:rPr>
         <w:t>#1</w:t>
       </w:r>
@@ -1059,12 +1477,20 @@
     <w:p>
       <w:pPr>
         <w:rPr>
-          <w:sz w:val="32"/>
-          <w:szCs w:val="32"/>
-        </w:rPr>
-      </w:pPr>
-      <w:r>
-        <w:rPr>
+          <w:b/>
+          <w:bCs/>
+          <w:i/>
+          <w:iCs/>
+          <w:sz w:val="32"/>
+          <w:szCs w:val="32"/>
+        </w:rPr>
+      </w:pPr>
+      <w:r>
+        <w:rPr>
+          <w:b/>
+          <w:bCs/>
+          <w:i/>
+          <w:iCs/>
           <w:sz w:val="32"/>
           <w:szCs w:val="32"/>
         </w:rPr>
@@ -1210,14 +1636,18 @@
     <w:p>
       <w:pPr>
         <w:rPr>
-          <w:sz w:val="32"/>
-          <w:szCs w:val="32"/>
-        </w:rPr>
-      </w:pPr>
-      <w:r>
-        <w:rPr>
-          <w:sz w:val="32"/>
-          <w:szCs w:val="32"/>
+          <w:rFonts w:ascii="Bahnschrift SemiBold" w:hAnsi="Bahnschrift SemiBold"/>
+          <w:sz w:val="32"/>
+          <w:szCs w:val="32"/>
+          <w:highlight w:val="yellow"/>
+        </w:rPr>
+      </w:pPr>
+      <w:r>
+        <w:rPr>
+          <w:rFonts w:ascii="Bahnschrift SemiBold" w:hAnsi="Bahnschrift SemiBold"/>
+          <w:sz w:val="32"/>
+          <w:szCs w:val="32"/>
+          <w:highlight w:val="yellow"/>
         </w:rPr>
         <w:t>#2</w:t>
       </w:r>
@@ -1225,12 +1655,20 @@
     <w:p>
       <w:pPr>
         <w:rPr>
-          <w:sz w:val="32"/>
-          <w:szCs w:val="32"/>
-        </w:rPr>
-      </w:pPr>
-      <w:r>
-        <w:rPr>
+          <w:b/>
+          <w:bCs/>
+          <w:i/>
+          <w:iCs/>
+          <w:sz w:val="32"/>
+          <w:szCs w:val="32"/>
+        </w:rPr>
+      </w:pPr>
+      <w:r>
+        <w:rPr>
+          <w:b/>
+          <w:bCs/>
+          <w:i/>
+          <w:iCs/>
           <w:sz w:val="32"/>
           <w:szCs w:val="32"/>
         </w:rPr>
@@ -1365,22 +1803,28 @@
     <w:p>
       <w:pPr>
         <w:rPr>
-          <w:sz w:val="32"/>
-          <w:szCs w:val="32"/>
-        </w:rPr>
-      </w:pPr>
-    </w:p>
-    <w:p>
-      <w:pPr>
-        <w:rPr>
-          <w:sz w:val="32"/>
-          <w:szCs w:val="32"/>
-        </w:rPr>
-      </w:pPr>
-      <w:r>
-        <w:rPr>
-          <w:sz w:val="32"/>
-          <w:szCs w:val="32"/>
+          <w:rFonts w:ascii="Bahnschrift SemiBold" w:hAnsi="Bahnschrift SemiBold"/>
+          <w:sz w:val="32"/>
+          <w:szCs w:val="32"/>
+          <w:highlight w:val="yellow"/>
+        </w:rPr>
+      </w:pPr>
+    </w:p>
+    <w:p>
+      <w:pPr>
+        <w:rPr>
+          <w:rFonts w:ascii="Bahnschrift SemiBold" w:hAnsi="Bahnschrift SemiBold"/>
+          <w:sz w:val="32"/>
+          <w:szCs w:val="32"/>
+          <w:highlight w:val="yellow"/>
+        </w:rPr>
+      </w:pPr>
+      <w:r>
+        <w:rPr>
+          <w:rFonts w:ascii="Bahnschrift SemiBold" w:hAnsi="Bahnschrift SemiBold"/>
+          <w:sz w:val="32"/>
+          <w:szCs w:val="32"/>
+          <w:highlight w:val="yellow"/>
         </w:rPr>
         <w:t>#3</w:t>
       </w:r>
@@ -1396,12 +1840,20 @@
     <w:p>
       <w:pPr>
         <w:rPr>
-          <w:sz w:val="32"/>
-          <w:szCs w:val="32"/>
-        </w:rPr>
-      </w:pPr>
-      <w:r>
-        <w:rPr>
+          <w:b/>
+          <w:bCs/>
+          <w:i/>
+          <w:iCs/>
+          <w:sz w:val="32"/>
+          <w:szCs w:val="32"/>
+        </w:rPr>
+      </w:pPr>
+      <w:r>
+        <w:rPr>
+          <w:b/>
+          <w:bCs/>
+          <w:i/>
+          <w:iCs/>
           <w:sz w:val="32"/>
           <w:szCs w:val="32"/>
         </w:rPr>
@@ -1542,22 +1994,36 @@
     <w:p>
       <w:pPr>
         <w:rPr>
-          <w:sz w:val="32"/>
-          <w:szCs w:val="32"/>
-        </w:rPr>
-      </w:pPr>
-      <w:r>
-        <w:rPr>
-          <w:sz w:val="32"/>
-          <w:szCs w:val="32"/>
+          <w:b/>
+          <w:bCs/>
+          <w:i/>
+          <w:iCs/>
+          <w:sz w:val="32"/>
+          <w:szCs w:val="32"/>
+        </w:rPr>
+      </w:pPr>
+      <w:r>
+        <w:rPr>
+          <w:b/>
+          <w:bCs/>
+          <w:i/>
+          <w:iCs/>
+          <w:sz w:val="32"/>
+          <w:szCs w:val="32"/>
+          <w:highlight w:val="yellow"/>
         </w:rPr>
         <w:lastRenderedPageBreak/>
         <w:t>Use Case Desc</w:t>
       </w:r>
       <w:r>
         <w:rPr>
-          <w:sz w:val="32"/>
-          <w:szCs w:val="32"/>
+          <w:b/>
+          <w:bCs/>
+          <w:i/>
+          <w:iCs/>
+          <w:sz w:val="32"/>
+          <w:szCs w:val="32"/>
+          <w:highlight w:val="yellow"/>
         </w:rPr>
         <w:t>ription of #3</w:t>
       </w:r>
@@ -1565,6 +2031,10 @@
     <w:p>
       <w:pPr>
         <w:rPr>
+          <w:b/>
+          <w:bCs/>
+          <w:i/>
+          <w:iCs/>
           <w:sz w:val="32"/>
           <w:szCs w:val="32"/>
         </w:rPr>
@@ -2080,29 +2550,46 @@
       </w:pPr>
       <w:r>
         <w:rPr>
-          <w:sz w:val="32"/>
-          <w:szCs w:val="32"/>
-        </w:rPr>
-        <w:t xml:space="preserve">#4 </w:t>
-      </w:r>
-    </w:p>
-    <w:p>
-      <w:pPr>
-        <w:rPr>
-          <w:sz w:val="32"/>
-          <w:szCs w:val="32"/>
-        </w:rPr>
-      </w:pPr>
-    </w:p>
-    <w:p>
-      <w:pPr>
-        <w:rPr>
-          <w:sz w:val="32"/>
-          <w:szCs w:val="32"/>
-        </w:rPr>
-      </w:pPr>
-      <w:r>
-        <w:rPr>
+          <w:rFonts w:ascii="Bahnschrift SemiBold" w:hAnsi="Bahnschrift SemiBold"/>
+          <w:sz w:val="32"/>
+          <w:szCs w:val="32"/>
+          <w:highlight w:val="yellow"/>
+        </w:rPr>
+        <w:t>#4</w:t>
+      </w:r>
+      <w:r>
+        <w:rPr>
+          <w:sz w:val="32"/>
+          <w:szCs w:val="32"/>
+        </w:rPr>
+        <w:t xml:space="preserve"> </w:t>
+      </w:r>
+    </w:p>
+    <w:p>
+      <w:pPr>
+        <w:rPr>
+          <w:sz w:val="32"/>
+          <w:szCs w:val="32"/>
+        </w:rPr>
+      </w:pPr>
+    </w:p>
+    <w:p>
+      <w:pPr>
+        <w:rPr>
+          <w:b/>
+          <w:bCs/>
+          <w:i/>
+          <w:iCs/>
+          <w:sz w:val="32"/>
+          <w:szCs w:val="32"/>
+        </w:rPr>
+      </w:pPr>
+      <w:r>
+        <w:rPr>
+          <w:b/>
+          <w:bCs/>
+          <w:i/>
+          <w:iCs/>
           <w:sz w:val="32"/>
           <w:szCs w:val="32"/>
         </w:rPr>
@@ -2251,14 +2738,18 @@
     <w:p>
       <w:pPr>
         <w:rPr>
-          <w:sz w:val="32"/>
-          <w:szCs w:val="32"/>
-        </w:rPr>
-      </w:pPr>
-      <w:r>
-        <w:rPr>
-          <w:sz w:val="32"/>
-          <w:szCs w:val="32"/>
+          <w:rFonts w:ascii="Bahnschrift SemiBold" w:hAnsi="Bahnschrift SemiBold"/>
+          <w:sz w:val="32"/>
+          <w:szCs w:val="32"/>
+          <w:highlight w:val="yellow"/>
+        </w:rPr>
+      </w:pPr>
+      <w:r>
+        <w:rPr>
+          <w:rFonts w:ascii="Bahnschrift SemiBold" w:hAnsi="Bahnschrift SemiBold"/>
+          <w:sz w:val="32"/>
+          <w:szCs w:val="32"/>
+          <w:highlight w:val="yellow"/>
         </w:rPr>
         <w:t>#5</w:t>
       </w:r>
@@ -2274,12 +2765,20 @@
     <w:p>
       <w:pPr>
         <w:rPr>
-          <w:sz w:val="32"/>
-          <w:szCs w:val="32"/>
-        </w:rPr>
-      </w:pPr>
-      <w:r>
-        <w:rPr>
+          <w:b/>
+          <w:bCs/>
+          <w:i/>
+          <w:iCs/>
+          <w:sz w:val="32"/>
+          <w:szCs w:val="32"/>
+        </w:rPr>
+      </w:pPr>
+      <w:r>
+        <w:rPr>
+          <w:b/>
+          <w:bCs/>
+          <w:i/>
+          <w:iCs/>
           <w:noProof/>
           <w:sz w:val="32"/>
           <w:szCs w:val="32"/>
@@ -2352,6 +2851,10 @@
       </w:r>
       <w:r>
         <w:rPr>
+          <w:b/>
+          <w:bCs/>
+          <w:i/>
+          <w:iCs/>
           <w:sz w:val="32"/>
           <w:szCs w:val="32"/>
         </w:rPr>
@@ -2417,14 +2920,23 @@
     <w:p>
       <w:pPr>
         <w:rPr>
-          <w:sz w:val="32"/>
-          <w:szCs w:val="32"/>
-        </w:rPr>
-      </w:pPr>
-      <w:r>
-        <w:rPr>
-          <w:sz w:val="32"/>
-          <w:szCs w:val="32"/>
+          <w:b/>
+          <w:bCs/>
+          <w:i/>
+          <w:iCs/>
+          <w:sz w:val="32"/>
+          <w:szCs w:val="32"/>
+        </w:rPr>
+      </w:pPr>
+      <w:r>
+        <w:rPr>
+          <w:b/>
+          <w:bCs/>
+          <w:i/>
+          <w:iCs/>
+          <w:sz w:val="32"/>
+          <w:szCs w:val="32"/>
+          <w:highlight w:val="yellow"/>
         </w:rPr>
         <w:t>Use Case Description of #5</w:t>
       </w:r>
@@ -2885,14 +3397,18 @@
     <w:p>
       <w:pPr>
         <w:rPr>
-          <w:sz w:val="32"/>
-          <w:szCs w:val="32"/>
-        </w:rPr>
-      </w:pPr>
-      <w:r>
-        <w:rPr>
-          <w:sz w:val="32"/>
-          <w:szCs w:val="32"/>
+          <w:rFonts w:ascii="Bahnschrift SemiBold" w:hAnsi="Bahnschrift SemiBold"/>
+          <w:sz w:val="32"/>
+          <w:szCs w:val="32"/>
+          <w:highlight w:val="yellow"/>
+        </w:rPr>
+      </w:pPr>
+      <w:r>
+        <w:rPr>
+          <w:rFonts w:ascii="Bahnschrift SemiBold" w:hAnsi="Bahnschrift SemiBold"/>
+          <w:sz w:val="32"/>
+          <w:szCs w:val="32"/>
+          <w:highlight w:val="yellow"/>
         </w:rPr>
         <w:t>#6</w:t>
       </w:r>
@@ -2908,12 +3424,20 @@
     <w:p>
       <w:pPr>
         <w:rPr>
-          <w:sz w:val="32"/>
-          <w:szCs w:val="32"/>
-        </w:rPr>
-      </w:pPr>
-      <w:r>
-        <w:rPr>
+          <w:b/>
+          <w:bCs/>
+          <w:i/>
+          <w:iCs/>
+          <w:sz w:val="32"/>
+          <w:szCs w:val="32"/>
+        </w:rPr>
+      </w:pPr>
+      <w:r>
+        <w:rPr>
+          <w:b/>
+          <w:bCs/>
+          <w:i/>
+          <w:iCs/>
           <w:sz w:val="32"/>
           <w:szCs w:val="32"/>
         </w:rPr>
@@ -3062,14 +3586,18 @@
     <w:p>
       <w:pPr>
         <w:rPr>
-          <w:sz w:val="32"/>
-          <w:szCs w:val="32"/>
-        </w:rPr>
-      </w:pPr>
-      <w:r>
-        <w:rPr>
-          <w:sz w:val="32"/>
-          <w:szCs w:val="32"/>
+          <w:rFonts w:ascii="Bahnschrift SemiBold" w:hAnsi="Bahnschrift SemiBold"/>
+          <w:sz w:val="32"/>
+          <w:szCs w:val="32"/>
+          <w:highlight w:val="yellow"/>
+        </w:rPr>
+      </w:pPr>
+      <w:r>
+        <w:rPr>
+          <w:rFonts w:ascii="Bahnschrift SemiBold" w:hAnsi="Bahnschrift SemiBold"/>
+          <w:sz w:val="32"/>
+          <w:szCs w:val="32"/>
+          <w:highlight w:val="yellow"/>
         </w:rPr>
         <w:t>#7</w:t>
       </w:r>
@@ -3085,12 +3613,20 @@
     <w:p>
       <w:pPr>
         <w:rPr>
-          <w:sz w:val="32"/>
-          <w:szCs w:val="32"/>
-        </w:rPr>
-      </w:pPr>
-      <w:r>
-        <w:rPr>
+          <w:b/>
+          <w:bCs/>
+          <w:i/>
+          <w:iCs/>
+          <w:sz w:val="32"/>
+          <w:szCs w:val="32"/>
+        </w:rPr>
+      </w:pPr>
+      <w:r>
+        <w:rPr>
+          <w:b/>
+          <w:bCs/>
+          <w:i/>
+          <w:iCs/>
           <w:sz w:val="32"/>
           <w:szCs w:val="32"/>
         </w:rPr>
@@ -3199,38 +3735,17 @@
     <w:p>
       <w:pPr>
         <w:rPr>
-          <w:sz w:val="32"/>
-          <w:szCs w:val="32"/>
-        </w:rPr>
-      </w:pPr>
-    </w:p>
-    <w:p>
-      <w:pPr>
-        <w:rPr>
-          <w:sz w:val="32"/>
-          <w:szCs w:val="32"/>
-        </w:rPr>
-      </w:pPr>
-    </w:p>
-    <w:p>
-      <w:pPr>
-        <w:rPr>
-          <w:sz w:val="32"/>
-          <w:szCs w:val="32"/>
-        </w:rPr>
-      </w:pPr>
-    </w:p>
-    <w:p>
-      <w:pPr>
-        <w:rPr>
-          <w:sz w:val="32"/>
-          <w:szCs w:val="32"/>
-        </w:rPr>
-      </w:pPr>
-      <w:r>
-        <w:rPr>
-          <w:sz w:val="32"/>
-          <w:szCs w:val="32"/>
+          <w:b/>
+          <w:sz w:val="32"/>
+          <w:szCs w:val="32"/>
+        </w:rPr>
+      </w:pPr>
+      <w:r>
+        <w:rPr>
+          <w:b/>
+          <w:sz w:val="32"/>
+          <w:szCs w:val="32"/>
+          <w:highlight w:val="yellow"/>
         </w:rPr>
         <w:t>Use Case Description of #7</w:t>
       </w:r>
@@ -3708,31 +4223,20 @@
     <w:p>
       <w:pPr>
         <w:rPr>
-          <w:sz w:val="32"/>
-          <w:szCs w:val="32"/>
-        </w:rPr>
-      </w:pPr>
-    </w:p>
-    <w:p>
-      <w:pPr>
-        <w:rPr>
-          <w:sz w:val="32"/>
-          <w:szCs w:val="32"/>
-        </w:rPr>
-      </w:pPr>
-    </w:p>
-    <w:p>
-      <w:pPr>
-        <w:rPr>
-          <w:sz w:val="32"/>
-          <w:szCs w:val="32"/>
-        </w:rPr>
-      </w:pPr>
-      <w:r>
-        <w:rPr>
-          <w:sz w:val="32"/>
-          <w:szCs w:val="32"/>
-        </w:rPr>
+          <w:rFonts w:ascii="Bahnschrift SemiBold" w:hAnsi="Bahnschrift SemiBold"/>
+          <w:sz w:val="32"/>
+          <w:szCs w:val="32"/>
+          <w:highlight w:val="yellow"/>
+        </w:rPr>
+      </w:pPr>
+      <w:r>
+        <w:rPr>
+          <w:rFonts w:ascii="Bahnschrift SemiBold" w:hAnsi="Bahnschrift SemiBold"/>
+          <w:sz w:val="32"/>
+          <w:szCs w:val="32"/>
+          <w:highlight w:val="yellow"/>
+        </w:rPr>
+        <w:lastRenderedPageBreak/>
         <w:t>#8</w:t>
       </w:r>
     </w:p>
@@ -3747,12 +4251,20 @@
     <w:p>
       <w:pPr>
         <w:rPr>
-          <w:sz w:val="32"/>
-          <w:szCs w:val="32"/>
-        </w:rPr>
-      </w:pPr>
-      <w:r>
-        <w:rPr>
+          <w:b/>
+          <w:bCs/>
+          <w:i/>
+          <w:iCs/>
+          <w:sz w:val="32"/>
+          <w:szCs w:val="32"/>
+        </w:rPr>
+      </w:pPr>
+      <w:r>
+        <w:rPr>
+          <w:b/>
+          <w:bCs/>
+          <w:i/>
+          <w:iCs/>
           <w:sz w:val="32"/>
           <w:szCs w:val="32"/>
         </w:rPr>
@@ -3893,15 +4405,20 @@
     <w:p>
       <w:pPr>
         <w:rPr>
-          <w:sz w:val="32"/>
-          <w:szCs w:val="32"/>
-        </w:rPr>
-      </w:pPr>
-      <w:r>
-        <w:rPr>
-          <w:sz w:val="32"/>
-          <w:szCs w:val="32"/>
-        </w:rPr>
+          <w:rFonts w:ascii="Bahnschrift SemiBold" w:hAnsi="Bahnschrift SemiBold"/>
+          <w:sz w:val="32"/>
+          <w:szCs w:val="32"/>
+          <w:highlight w:val="yellow"/>
+        </w:rPr>
+      </w:pPr>
+      <w:r>
+        <w:rPr>
+          <w:rFonts w:ascii="Bahnschrift SemiBold" w:hAnsi="Bahnschrift SemiBold"/>
+          <w:sz w:val="32"/>
+          <w:szCs w:val="32"/>
+          <w:highlight w:val="yellow"/>
+        </w:rPr>
+        <w:lastRenderedPageBreak/>
         <w:t>#9</w:t>
       </w:r>
     </w:p>
@@ -3916,12 +4433,14 @@
     <w:p>
       <w:pPr>
         <w:rPr>
-          <w:sz w:val="32"/>
-          <w:szCs w:val="32"/>
-        </w:rPr>
-      </w:pPr>
-      <w:r>
-        <w:rPr>
+          <w:b/>
+          <w:sz w:val="32"/>
+          <w:szCs w:val="32"/>
+        </w:rPr>
+      </w:pPr>
+      <w:r>
+        <w:rPr>
+          <w:b/>
           <w:sz w:val="32"/>
           <w:szCs w:val="32"/>
         </w:rPr>
@@ -4048,15 +4567,25 @@
     <w:p>
       <w:pPr>
         <w:rPr>
-          <w:sz w:val="32"/>
-          <w:szCs w:val="32"/>
-        </w:rPr>
-      </w:pPr>
-      <w:r>
-        <w:rPr>
-          <w:sz w:val="32"/>
-          <w:szCs w:val="32"/>
-        </w:rPr>
+          <w:b/>
+          <w:bCs/>
+          <w:i/>
+          <w:iCs/>
+          <w:sz w:val="32"/>
+          <w:szCs w:val="32"/>
+        </w:rPr>
+      </w:pPr>
+      <w:r>
+        <w:rPr>
+          <w:b/>
+          <w:bCs/>
+          <w:i/>
+          <w:iCs/>
+          <w:sz w:val="32"/>
+          <w:szCs w:val="32"/>
+          <w:highlight w:val="yellow"/>
+        </w:rPr>
+        <w:lastRenderedPageBreak/>
         <w:t>Use Case Description of #9</w:t>
       </w:r>
     </w:p>
@@ -4539,13 +5068,34 @@
           <w:szCs w:val="40"/>
         </w:rPr>
       </w:pPr>
-      <w:r>
+    </w:p>
+    <w:p>
+      <w:pPr>
         <w:rPr>
           <w:b/>
           <w:bCs/>
           <w:sz w:val="40"/>
           <w:szCs w:val="40"/>
         </w:rPr>
+      </w:pPr>
+    </w:p>
+    <w:p>
+      <w:pPr>
+        <w:rPr>
+          <w:b/>
+          <w:bCs/>
+          <w:sz w:val="40"/>
+          <w:szCs w:val="40"/>
+        </w:rPr>
+      </w:pPr>
+      <w:r>
+        <w:rPr>
+          <w:b/>
+          <w:bCs/>
+          <w:sz w:val="40"/>
+          <w:szCs w:val="40"/>
+        </w:rPr>
+        <w:lastRenderedPageBreak/>
         <w:t>Class Diagram</w:t>
       </w:r>
     </w:p>
@@ -5136,7 +5686,7 @@
           <w:szCs w:val="36"/>
         </w:rPr>
         <w:drawing>
-          <wp:anchor distT="0" distB="0" distL="114300" distR="114300" simplePos="0" relativeHeight="251671552" behindDoc="0" locked="0" layoutInCell="1" allowOverlap="1" wp14:anchorId="24586864" wp14:editId="2DD507F9">
+          <wp:anchor distT="0" distB="0" distL="114300" distR="114300" simplePos="0" relativeHeight="251671552" behindDoc="0" locked="0" layoutInCell="1" allowOverlap="1" wp14:anchorId="24586864" wp14:editId="244F9E1C">
             <wp:simplePos x="0" y="0"/>
             <wp:positionH relativeFrom="margin">
               <wp:align>center</wp:align>
@@ -5145,13 +5695,13 @@
               <wp:posOffset>350520</wp:posOffset>
             </wp:positionV>
             <wp:extent cx="3791585" cy="3144520"/>
-            <wp:effectExtent l="0" t="0" r="0" b="0"/>
+            <wp:effectExtent l="0" t="0" r="0" b="2540"/>
             <wp:wrapThrough wrapText="bothSides">
               <wp:wrapPolygon edited="0">
                 <wp:start x="0" y="0"/>
-                <wp:lineTo x="0" y="21460"/>
-                <wp:lineTo x="21488" y="21460"/>
-                <wp:lineTo x="21488" y="0"/>
+                <wp:lineTo x="0" y="21484"/>
+                <wp:lineTo x="21467" y="21484"/>
+                <wp:lineTo x="21467" y="0"/>
                 <wp:lineTo x="0" y="0"/>
               </wp:wrapPolygon>
             </wp:wrapThrough>
@@ -5307,23 +5857,23 @@
         </w:rPr>
         <w:lastRenderedPageBreak/>
         <w:drawing>
-          <wp:anchor distT="0" distB="0" distL="114300" distR="114300" simplePos="0" relativeHeight="251672576" behindDoc="0" locked="0" layoutInCell="1" allowOverlap="1" wp14:anchorId="093F8B6C" wp14:editId="382282F2">
+          <wp:anchor distT="0" distB="0" distL="114300" distR="114300" simplePos="0" relativeHeight="251672576" behindDoc="0" locked="0" layoutInCell="1" allowOverlap="1" wp14:anchorId="093F8B6C" wp14:editId="0F141F87">
             <wp:simplePos x="0" y="0"/>
             <wp:positionH relativeFrom="margin">
-              <wp:align>left</wp:align>
+              <wp:posOffset>369570</wp:posOffset>
             </wp:positionH>
             <wp:positionV relativeFrom="paragraph">
-              <wp:posOffset>0</wp:posOffset>
+              <wp:posOffset>19050</wp:posOffset>
             </wp:positionV>
             <wp:extent cx="4587240" cy="4145280"/>
-            <wp:effectExtent l="0" t="0" r="3810" b="7620"/>
+            <wp:effectExtent l="19050" t="19050" r="22860" b="26670"/>
             <wp:wrapThrough wrapText="bothSides">
               <wp:wrapPolygon edited="0">
-                <wp:start x="0" y="0"/>
-                <wp:lineTo x="0" y="21540"/>
-                <wp:lineTo x="21528" y="21540"/>
-                <wp:lineTo x="21528" y="0"/>
-                <wp:lineTo x="0" y="0"/>
+                <wp:start x="-90" y="-99"/>
+                <wp:lineTo x="-90" y="21640"/>
+                <wp:lineTo x="21618" y="21640"/>
+                <wp:lineTo x="21618" y="-99"/>
+                <wp:lineTo x="-90" y="-99"/>
               </wp:wrapPolygon>
             </wp:wrapThrough>
             <wp:docPr id="15" name="Picture 15" descr="Graphical user interface, text, application&#10;&#10;Description automatically generated"/>
@@ -5352,11 +5902,16 @@
                   <pic:spPr>
                     <a:xfrm>
                       <a:off x="0" y="0"/>
-                      <a:ext cx="4588786" cy="4146991"/>
+                      <a:ext cx="4587240" cy="4145280"/>
                     </a:xfrm>
                     <a:prstGeom prst="rect">
                       <a:avLst/>
                     </a:prstGeom>
+                    <a:ln w="19050">
+                      <a:solidFill>
+                        <a:schemeClr val="accent1"/>
+                      </a:solidFill>
+                    </a:ln>
                   </pic:spPr>
                 </pic:pic>
               </a:graphicData>
@@ -6305,6 +6860,15 @@
           <w:szCs w:val="40"/>
         </w:rPr>
         <w:lastRenderedPageBreak/>
+        <w:t xml:space="preserve">Relational </w:t>
+      </w:r>
+      <w:r>
+        <w:rPr>
+          <w:b/>
+          <w:bCs/>
+          <w:sz w:val="40"/>
+          <w:szCs w:val="40"/>
+        </w:rPr>
         <w:t>Database Tables</w:t>
       </w:r>
     </w:p>
@@ -6354,7 +6918,7 @@
               <w:bottom w:val="single" w:sz="8" w:space="0" w:color="000000"/>
               <w:right w:val="single" w:sz="8" w:space="0" w:color="000000"/>
             </w:tcBorders>
-            <w:shd w:val="clear" w:color="auto" w:fill="B7B7B7"/>
+            <w:shd w:val="clear" w:color="auto" w:fill="9CC2E5" w:themeFill="accent5" w:themeFillTint="99"/>
             <w:tcMar>
               <w:top w:w="100" w:type="dxa"/>
               <w:left w:w="100" w:type="dxa"/>
@@ -6388,7 +6952,7 @@
               <w:bottom w:val="single" w:sz="8" w:space="0" w:color="000000"/>
               <w:right w:val="single" w:sz="8" w:space="0" w:color="000000"/>
             </w:tcBorders>
-            <w:shd w:val="clear" w:color="auto" w:fill="B7B7B7"/>
+            <w:shd w:val="clear" w:color="auto" w:fill="9CC2E5" w:themeFill="accent5" w:themeFillTint="99"/>
             <w:tcMar>
               <w:top w:w="100" w:type="dxa"/>
               <w:left w:w="100" w:type="dxa"/>
@@ -6416,7 +6980,7 @@
               <w:bottom w:val="single" w:sz="8" w:space="0" w:color="000000"/>
               <w:right w:val="single" w:sz="8" w:space="0" w:color="000000"/>
             </w:tcBorders>
-            <w:shd w:val="clear" w:color="auto" w:fill="B7B7B7"/>
+            <w:shd w:val="clear" w:color="auto" w:fill="9CC2E5" w:themeFill="accent5" w:themeFillTint="99"/>
             <w:tcMar>
               <w:top w:w="100" w:type="dxa"/>
               <w:left w:w="100" w:type="dxa"/>
@@ -6660,7 +7224,7 @@
               <w:bottom w:val="single" w:sz="8" w:space="0" w:color="000000"/>
               <w:right w:val="single" w:sz="8" w:space="0" w:color="000000"/>
             </w:tcBorders>
-            <w:shd w:val="clear" w:color="auto" w:fill="B7B7B7"/>
+            <w:shd w:val="clear" w:color="auto" w:fill="9CC2E5" w:themeFill="accent5" w:themeFillTint="99"/>
             <w:tcMar>
               <w:top w:w="100" w:type="dxa"/>
               <w:left w:w="100" w:type="dxa"/>
@@ -6696,7 +7260,7 @@
               <w:bottom w:val="single" w:sz="8" w:space="0" w:color="000000"/>
               <w:right w:val="single" w:sz="8" w:space="0" w:color="000000"/>
             </w:tcBorders>
-            <w:shd w:val="clear" w:color="auto" w:fill="B7B7B7"/>
+            <w:shd w:val="clear" w:color="auto" w:fill="9CC2E5" w:themeFill="accent5" w:themeFillTint="99"/>
             <w:tcMar>
               <w:top w:w="100" w:type="dxa"/>
               <w:left w:w="100" w:type="dxa"/>
@@ -6730,7 +7294,7 @@
               <w:bottom w:val="single" w:sz="8" w:space="0" w:color="000000"/>
               <w:right w:val="single" w:sz="8" w:space="0" w:color="000000"/>
             </w:tcBorders>
-            <w:shd w:val="clear" w:color="auto" w:fill="B7B7B7"/>
+            <w:shd w:val="clear" w:color="auto" w:fill="9CC2E5" w:themeFill="accent5" w:themeFillTint="99"/>
             <w:tcMar>
               <w:top w:w="100" w:type="dxa"/>
               <w:left w:w="100" w:type="dxa"/>
@@ -6760,7 +7324,7 @@
               <w:bottom w:val="single" w:sz="8" w:space="0" w:color="000000"/>
               <w:right w:val="single" w:sz="8" w:space="0" w:color="000000"/>
             </w:tcBorders>
-            <w:shd w:val="clear" w:color="auto" w:fill="B7B7B7"/>
+            <w:shd w:val="clear" w:color="auto" w:fill="9CC2E5" w:themeFill="accent5" w:themeFillTint="99"/>
             <w:tcMar>
               <w:top w:w="100" w:type="dxa"/>
               <w:left w:w="100" w:type="dxa"/>
@@ -7057,7 +7621,7 @@
               <w:bottom w:val="single" w:sz="8" w:space="0" w:color="000000"/>
               <w:right w:val="single" w:sz="8" w:space="0" w:color="000000"/>
             </w:tcBorders>
-            <w:shd w:val="clear" w:color="auto" w:fill="B7B7B7"/>
+            <w:shd w:val="clear" w:color="auto" w:fill="9CC2E5" w:themeFill="accent5" w:themeFillTint="99"/>
             <w:tcMar>
               <w:top w:w="100" w:type="dxa"/>
               <w:left w:w="100" w:type="dxa"/>
@@ -7093,7 +7657,7 @@
               <w:bottom w:val="single" w:sz="8" w:space="0" w:color="000000"/>
               <w:right w:val="single" w:sz="8" w:space="0" w:color="000000"/>
             </w:tcBorders>
-            <w:shd w:val="clear" w:color="auto" w:fill="B7B7B7"/>
+            <w:shd w:val="clear" w:color="auto" w:fill="9CC2E5" w:themeFill="accent5" w:themeFillTint="99"/>
             <w:tcMar>
               <w:top w:w="100" w:type="dxa"/>
               <w:left w:w="100" w:type="dxa"/>
@@ -7129,7 +7693,7 @@
               <w:bottom w:val="single" w:sz="8" w:space="0" w:color="000000"/>
               <w:right w:val="single" w:sz="8" w:space="0" w:color="000000"/>
             </w:tcBorders>
-            <w:shd w:val="clear" w:color="auto" w:fill="B7B7B7"/>
+            <w:shd w:val="clear" w:color="auto" w:fill="9CC2E5" w:themeFill="accent5" w:themeFillTint="99"/>
             <w:tcMar>
               <w:top w:w="100" w:type="dxa"/>
               <w:left w:w="100" w:type="dxa"/>
@@ -7374,7 +7938,7 @@
               <w:bottom w:val="single" w:sz="8" w:space="0" w:color="000000"/>
               <w:right w:val="single" w:sz="8" w:space="0" w:color="000000"/>
             </w:tcBorders>
-            <w:shd w:val="clear" w:color="auto" w:fill="B7B7B7"/>
+            <w:shd w:val="clear" w:color="auto" w:fill="9CC2E5" w:themeFill="accent5" w:themeFillTint="99"/>
             <w:tcMar>
               <w:top w:w="100" w:type="dxa"/>
               <w:left w:w="100" w:type="dxa"/>
@@ -7410,7 +7974,7 @@
               <w:bottom w:val="single" w:sz="8" w:space="0" w:color="000000"/>
               <w:right w:val="single" w:sz="8" w:space="0" w:color="000000"/>
             </w:tcBorders>
-            <w:shd w:val="clear" w:color="auto" w:fill="B7B7B7"/>
+            <w:shd w:val="clear" w:color="auto" w:fill="9CC2E5" w:themeFill="accent5" w:themeFillTint="99"/>
             <w:tcMar>
               <w:top w:w="100" w:type="dxa"/>
               <w:left w:w="100" w:type="dxa"/>
@@ -7587,13 +8151,13 @@
         </w:rPr>
         <w:lastRenderedPageBreak/>
         <w:drawing>
-          <wp:anchor distT="0" distB="0" distL="114300" distR="114300" simplePos="0" relativeHeight="251677696" behindDoc="0" locked="0" layoutInCell="1" allowOverlap="1" wp14:anchorId="6DBFC820" wp14:editId="40FEDE63">
+          <wp:anchor distT="0" distB="0" distL="114300" distR="114300" simplePos="0" relativeHeight="251677696" behindDoc="0" locked="0" layoutInCell="1" allowOverlap="1" wp14:anchorId="6DBFC820" wp14:editId="78C6B925">
             <wp:simplePos x="0" y="0"/>
             <wp:positionH relativeFrom="margin">
               <wp:align>center</wp:align>
             </wp:positionH>
             <wp:positionV relativeFrom="paragraph">
-              <wp:posOffset>0</wp:posOffset>
+              <wp:posOffset>1009650</wp:posOffset>
             </wp:positionV>
             <wp:extent cx="7277274" cy="5623560"/>
             <wp:effectExtent l="38100" t="38100" r="38100" b="34290"/>
